--- a/03_documentation/Blog_Article.docx
+++ b/03_documentation/Blog_Article.docx
@@ -1,6 +1,6 @@
 
 <file path=word/document.xml><?xml version="1.0" encoding="utf-8"?>
-<w:document xmlns:wpc="http://schemas.microsoft.com/office/word/2010/wordprocessingCanvas" xmlns:cx="http://schemas.microsoft.com/office/drawing/2014/chartex" xmlns:cx1="http://schemas.microsoft.com/office/drawing/2015/9/8/chartex" xmlns:cx2="http://schemas.microsoft.com/office/drawing/2015/10/21/chartex" xmlns:cx3="http://schemas.microsoft.com/office/drawing/2016/5/9/chartex" xmlns:cx4="http://schemas.microsoft.com/office/drawing/2016/5/10/chartex" xmlns:cx5="http://schemas.microsoft.com/office/drawing/2016/5/11/chartex" xmlns:cx6="http://schemas.microsoft.com/office/drawing/2016/5/12/chartex" xmlns:cx7="http://schemas.microsoft.com/office/drawing/2016/5/13/chartex" xmlns:cx8="http://schemas.microsoft.com/office/drawing/2016/5/14/chartex" xmlns:mc="http://schemas.openxmlformats.org/markup-compatibility/2006" xmlns:aink="http://schemas.microsoft.com/office/drawing/2016/ink" xmlns:am3d="http://schemas.microsoft.com/office/drawing/2017/model3d" xmlns:o="urn:schemas-microsoft-com:office:office" xmlns:oel="http://schemas.microsoft.com/office/2019/extlst" xmlns:r="http://schemas.openxmlformats.org/officeDocument/2006/relationships" xmlns:m="http://schemas.openxmlformats.org/officeDocument/2006/math" xmlns:v="urn:schemas-microsoft-com:vml" xmlns:wp14="http://schemas.microsoft.com/office/word/2010/wordprocessingDrawing" xmlns:wp="http://schemas.openxmlformats.org/drawingml/2006/wordprocessingDrawing" xmlns:w10="urn:schemas-microsoft-com:office:word" xmlns:w="http://schemas.openxmlformats.org/wordprocessingml/2006/main" xmlns:w14="http://schemas.microsoft.com/office/word/2010/wordml" xmlns:w15="http://schemas.microsoft.com/office/word/2012/wordml" xmlns:w16cex="http://schemas.microsoft.com/office/word/2018/wordml/cex" xmlns:w16cid="http://schemas.microsoft.com/office/word/2016/wordml/cid" xmlns:w16="http://schemas.microsoft.com/office/word/2018/wordml" xmlns:w16sdtdh="http://schemas.microsoft.com/office/word/2020/wordml/sdtdatahash" xmlns:w16se="http://schemas.microsoft.com/office/word/2015/wordml/symex" xmlns:wpg="http://schemas.microsoft.com/office/word/2010/wordprocessingGroup" xmlns:wpi="http://schemas.microsoft.com/office/word/2010/wordprocessingInk" xmlns:wne="http://schemas.microsoft.com/office/word/2006/wordml" xmlns:wps="http://schemas.microsoft.com/office/word/2010/wordprocessingShape" mc:Ignorable="w14 w15 w16se w16cid w16 w16cex w16sdtdh wp14">
+<w:document xmlns:wpc="http://schemas.microsoft.com/office/word/2010/wordprocessingCanvas" xmlns:cx="http://schemas.microsoft.com/office/drawing/2014/chartex" xmlns:cx1="http://schemas.microsoft.com/office/drawing/2015/9/8/chartex" xmlns:cx2="http://schemas.microsoft.com/office/drawing/2015/10/21/chartex" xmlns:cx3="http://schemas.microsoft.com/office/drawing/2016/5/9/chartex" xmlns:cx4="http://schemas.microsoft.com/office/drawing/2016/5/10/chartex" xmlns:cx5="http://schemas.microsoft.com/office/drawing/2016/5/11/chartex" xmlns:cx6="http://schemas.microsoft.com/office/drawing/2016/5/12/chartex" xmlns:cx7="http://schemas.microsoft.com/office/drawing/2016/5/13/chartex" xmlns:cx8="http://schemas.microsoft.com/office/drawing/2016/5/14/chartex" xmlns:mc="http://schemas.openxmlformats.org/markup-compatibility/2006" xmlns:aink="http://schemas.microsoft.com/office/drawing/2016/ink" xmlns:am3d="http://schemas.microsoft.com/office/drawing/2017/model3d" xmlns:o="urn:schemas-microsoft-com:office:office" xmlns:oel="http://schemas.microsoft.com/office/2019/extlst" xmlns:r="http://schemas.openxmlformats.org/officeDocument/2006/relationships" xmlns:m="http://schemas.openxmlformats.org/officeDocument/2006/math" xmlns:v="urn:schemas-microsoft-com:vml" xmlns:wp14="http://schemas.microsoft.com/office/word/2010/wordprocessingDrawing" xmlns:wp="http://schemas.openxmlformats.org/drawingml/2006/wordprocessingDrawing" xmlns:w10="urn:schemas-microsoft-com:office:word" xmlns:w="http://schemas.openxmlformats.org/wordprocessingml/2006/main" xmlns:w14="http://schemas.microsoft.com/office/word/2010/wordml" xmlns:w15="http://schemas.microsoft.com/office/word/2012/wordml" xmlns:w16cex="http://schemas.microsoft.com/office/word/2018/wordml/cex" xmlns:w16cid="http://schemas.microsoft.com/office/word/2016/wordml/cid" xmlns:w16="http://schemas.microsoft.com/office/word/2018/wordml" xmlns:w16du="http://schemas.microsoft.com/office/word/2023/wordml/word16du" xmlns:w16sdtdh="http://schemas.microsoft.com/office/word/2020/wordml/sdtdatahash" xmlns:w16sdtfl="http://schemas.microsoft.com/office/word/2024/wordml/sdtformatlock" xmlns:w16se="http://schemas.microsoft.com/office/word/2015/wordml/symex" xmlns:wpg="http://schemas.microsoft.com/office/word/2010/wordprocessingGroup" xmlns:wpi="http://schemas.microsoft.com/office/word/2010/wordprocessingInk" xmlns:wne="http://schemas.microsoft.com/office/word/2006/wordml" xmlns:wps="http://schemas.microsoft.com/office/word/2010/wordprocessingShape" mc:Ignorable="w14 w15 w16se w16cid w16 w16cex w16sdtdh w16sdtfl w16du wp14">
   <w:body>
     <w:p>
       <w:pPr>
@@ -161,7 +161,7 @@
     </w:p>
     <w:p>
       <w:pPr>
-        <w:pStyle w:val="Listenabsatz"/>
+        <w:pStyle w:val="ListParagraph"/>
         <w:numPr>
           <w:ilvl w:val="0"/>
           <w:numId w:val="9"/>
@@ -226,7 +226,7 @@
     </w:p>
     <w:p>
       <w:pPr>
-        <w:pStyle w:val="Listenabsatz"/>
+        <w:pStyle w:val="ListParagraph"/>
         <w:numPr>
           <w:ilvl w:val="0"/>
           <w:numId w:val="9"/>
@@ -291,7 +291,7 @@
     </w:p>
     <w:p>
       <w:pPr>
-        <w:pStyle w:val="Listenabsatz"/>
+        <w:pStyle w:val="ListParagraph"/>
         <w:numPr>
           <w:ilvl w:val="0"/>
           <w:numId w:val="9"/>
@@ -312,7 +312,7 @@
     </w:p>
     <w:p>
       <w:pPr>
-        <w:pStyle w:val="Listenabsatz"/>
+        <w:pStyle w:val="ListParagraph"/>
         <w:numPr>
           <w:ilvl w:val="1"/>
           <w:numId w:val="9"/>
@@ -511,6 +511,11 @@
       </w:r>
     </w:p>
     <w:p>
+      <w:pPr>
+        <w:rPr>
+          <w:lang w:val="en-US"/>
+        </w:rPr>
+      </w:pPr>
       <w:r>
         <w:rPr>
           <w:i/>
@@ -614,7 +619,7 @@
     </w:p>
     <w:p>
       <w:pPr>
-        <w:pStyle w:val="Listenabsatz"/>
+        <w:pStyle w:val="ListParagraph"/>
         <w:numPr>
           <w:ilvl w:val="0"/>
           <w:numId w:val="26"/>
@@ -707,7 +712,7 @@
     </w:p>
     <w:p>
       <w:pPr>
-        <w:pStyle w:val="Listenabsatz"/>
+        <w:pStyle w:val="ListParagraph"/>
         <w:numPr>
           <w:ilvl w:val="0"/>
           <w:numId w:val="28"/>
@@ -757,7 +762,6 @@
         <w:rPr>
           <w:noProof/>
         </w:rPr>
-        <w:lastRenderedPageBreak/>
         <w:drawing>
           <wp:anchor distT="0" distB="0" distL="114300" distR="114300" simplePos="0" relativeHeight="251658240" behindDoc="0" locked="0" layoutInCell="1" allowOverlap="1" wp14:anchorId="46F89530" wp14:editId="519A1F8E">
             <wp:simplePos x="0" y="0"/>
@@ -873,7 +877,7 @@
     </w:p>
     <w:p>
       <w:pPr>
-        <w:pStyle w:val="Listenabsatz"/>
+        <w:pStyle w:val="ListParagraph"/>
         <w:numPr>
           <w:ilvl w:val="0"/>
           <w:numId w:val="26"/>
@@ -1080,20 +1084,122 @@
       </w:pPr>
       <w:r>
         <w:rPr>
+          <w:rStyle w:val="normaltextrun"/>
+          <w:rFonts w:asciiTheme="minorHAnsi" w:eastAsiaTheme="majorEastAsia" w:hAnsiTheme="minorHAnsi" w:cstheme="minorHAnsi"/>
+          <w:i/>
+          <w:iCs/>
+          <w:lang w:val="en-US"/>
+        </w:rPr>
+        <w:t>volatility:</w:t>
+      </w:r>
+      <w:r>
+        <w:rPr>
+          <w:rStyle w:val="normaltextrun"/>
+          <w:rFonts w:asciiTheme="minorHAnsi" w:eastAsiaTheme="majorEastAsia" w:hAnsiTheme="minorHAnsi" w:cstheme="minorHAnsi"/>
+          <w:lang w:val="en-US"/>
+        </w:rPr>
+        <w:t xml:space="preserve"> Magnitude of price fluctuations during the recovery period (higher = more instability).</w:t>
+      </w:r>
+      <w:r>
+        <w:rPr>
+          <w:rStyle w:val="eop"/>
+          <w:rFonts w:asciiTheme="minorHAnsi" w:eastAsiaTheme="majorEastAsia" w:hAnsiTheme="minorHAnsi" w:cstheme="minorHAnsi"/>
+          <w:lang w:val="en-US"/>
+        </w:rPr>
+        <w:t> </w:t>
+      </w:r>
+    </w:p>
+    <w:p>
+      <w:pPr>
+        <w:rPr>
+          <w:rFonts w:cstheme="minorHAnsi"/>
+          <w:lang w:val="en-US"/>
+        </w:rPr>
+      </w:pPr>
+      <w:r>
+        <w:rPr>
           <w:noProof/>
           <w:lang w:val="en-US"/>
         </w:rPr>
         <w:drawing>
-          <wp:anchor distT="0" distB="0" distL="114300" distR="114300" simplePos="0" relativeHeight="251661312" behindDoc="0" locked="0" layoutInCell="1" allowOverlap="1" wp14:anchorId="74829AF1" wp14:editId="02EDAFB5">
+          <wp:anchor distT="0" distB="0" distL="114300" distR="114300" simplePos="0" relativeHeight="251664384" behindDoc="0" locked="0" layoutInCell="1" allowOverlap="1" wp14:anchorId="087675F2" wp14:editId="7EBD3A17">
             <wp:simplePos x="0" y="0"/>
             <wp:positionH relativeFrom="margin">
-              <wp:posOffset>564763</wp:posOffset>
+              <wp:posOffset>3058160</wp:posOffset>
             </wp:positionH>
             <wp:positionV relativeFrom="paragraph">
-              <wp:posOffset>516945</wp:posOffset>
+              <wp:posOffset>203200</wp:posOffset>
             </wp:positionV>
-            <wp:extent cx="3454400" cy="2402840"/>
+            <wp:extent cx="3454400" cy="2255520"/>
             <wp:effectExtent l="0" t="0" r="0" b="0"/>
+            <wp:wrapTopAndBottom/>
+            <wp:docPr id="798853943" name="Picture 1"/>
+            <wp:cNvGraphicFramePr>
+              <a:graphicFrameLocks xmlns:a="http://schemas.openxmlformats.org/drawingml/2006/main" noChangeAspect="1"/>
+            </wp:cNvGraphicFramePr>
+            <a:graphic xmlns:a="http://schemas.openxmlformats.org/drawingml/2006/main">
+              <a:graphicData uri="http://schemas.openxmlformats.org/drawingml/2006/picture">
+                <pic:pic xmlns:pic="http://schemas.openxmlformats.org/drawingml/2006/picture">
+                  <pic:nvPicPr>
+                    <pic:cNvPr id="1607882210" name=""/>
+                    <pic:cNvPicPr/>
+                  </pic:nvPicPr>
+                  <pic:blipFill rotWithShape="1">
+                    <a:blip r:embed="rId6">
+                      <a:extLst>
+                        <a:ext uri="{28A0092B-C50C-407E-A947-70E740481C1C}">
+                          <a14:useLocalDpi xmlns:a14="http://schemas.microsoft.com/office/drawing/2010/main" val="0"/>
+                        </a:ext>
+                      </a:extLst>
+                    </a:blip>
+                    <a:srcRect t="50677" r="1307" b="811"/>
+                    <a:stretch/>
+                  </pic:blipFill>
+                  <pic:spPr bwMode="auto">
+                    <a:xfrm>
+                      <a:off x="0" y="0"/>
+                      <a:ext cx="3454400" cy="2255520"/>
+                    </a:xfrm>
+                    <a:prstGeom prst="rect">
+                      <a:avLst/>
+                    </a:prstGeom>
+                    <a:ln>
+                      <a:noFill/>
+                    </a:ln>
+                    <a:extLst>
+                      <a:ext uri="{53640926-AAD7-44D8-BBD7-CCE9431645EC}">
+                        <a14:shadowObscured xmlns:a14="http://schemas.microsoft.com/office/drawing/2010/main"/>
+                      </a:ext>
+                    </a:extLst>
+                  </pic:spPr>
+                </pic:pic>
+              </a:graphicData>
+            </a:graphic>
+            <wp14:sizeRelH relativeFrom="margin">
+              <wp14:pctWidth>0</wp14:pctWidth>
+            </wp14:sizeRelH>
+            <wp14:sizeRelV relativeFrom="margin">
+              <wp14:pctHeight>0</wp14:pctHeight>
+            </wp14:sizeRelV>
+          </wp:anchor>
+        </w:drawing>
+      </w:r>
+      <w:r>
+        <w:rPr>
+          <w:noProof/>
+          <w:lang w:val="en-US"/>
+        </w:rPr>
+        <w:drawing>
+          <wp:anchor distT="0" distB="0" distL="114300" distR="114300" simplePos="0" relativeHeight="251661312" behindDoc="0" locked="0" layoutInCell="1" allowOverlap="1" wp14:anchorId="74829AF1" wp14:editId="6A525CF4">
+            <wp:simplePos x="0" y="0"/>
+            <wp:positionH relativeFrom="margin">
+              <wp:posOffset>-234950</wp:posOffset>
+            </wp:positionH>
+            <wp:positionV relativeFrom="paragraph">
+              <wp:posOffset>203200</wp:posOffset>
+            </wp:positionV>
+            <wp:extent cx="3228975" cy="2245995"/>
+            <wp:effectExtent l="0" t="0" r="9525" b="1905"/>
             <wp:wrapTopAndBottom/>
             <wp:docPr id="1607882210" name="Picture 1"/>
             <wp:cNvGraphicFramePr>
@@ -1120,7 +1226,7 @@
                   <pic:spPr bwMode="auto">
                     <a:xfrm>
                       <a:off x="0" y="0"/>
-                      <a:ext cx="3454400" cy="2402840"/>
+                      <a:ext cx="3228975" cy="2245995"/>
                     </a:xfrm>
                     <a:prstGeom prst="rect">
                       <a:avLst/>
@@ -1146,40 +1252,6 @@
           </wp:anchor>
         </w:drawing>
       </w:r>
-      <w:r>
-        <w:rPr>
-          <w:rStyle w:val="normaltextrun"/>
-          <w:rFonts w:asciiTheme="minorHAnsi" w:eastAsiaTheme="majorEastAsia" w:hAnsiTheme="minorHAnsi" w:cstheme="minorHAnsi"/>
-          <w:i/>
-          <w:iCs/>
-          <w:lang w:val="en-US"/>
-        </w:rPr>
-        <w:t>volatility:</w:t>
-      </w:r>
-      <w:r>
-        <w:rPr>
-          <w:rStyle w:val="normaltextrun"/>
-          <w:rFonts w:asciiTheme="minorHAnsi" w:eastAsiaTheme="majorEastAsia" w:hAnsiTheme="minorHAnsi" w:cstheme="minorHAnsi"/>
-          <w:lang w:val="en-US"/>
-        </w:rPr>
-        <w:t xml:space="preserve"> Magnitude of price fluctuations during the recovery period (higher = more instability).</w:t>
-      </w:r>
-      <w:r>
-        <w:rPr>
-          <w:rStyle w:val="eop"/>
-          <w:rFonts w:asciiTheme="minorHAnsi" w:eastAsiaTheme="majorEastAsia" w:hAnsiTheme="minorHAnsi" w:cstheme="minorHAnsi"/>
-          <w:lang w:val="en-US"/>
-        </w:rPr>
-        <w:t> </w:t>
-      </w:r>
-    </w:p>
-    <w:p>
-      <w:pPr>
-        <w:rPr>
-          <w:rFonts w:cstheme="minorHAnsi"/>
-          <w:lang w:val="en-US"/>
-        </w:rPr>
-      </w:pPr>
     </w:p>
     <w:p>
       <w:pPr>
@@ -1291,7 +1363,6 @@
           <w:rFonts w:cstheme="minorHAnsi"/>
           <w:lang w:val="en-US"/>
         </w:rPr>
-        <w:lastRenderedPageBreak/>
         <w:t>Volatility is highest in industries with prolonged recovery </w:t>
       </w:r>
       <w:r>
@@ -1594,7 +1665,7 @@
     </w:p>
     <w:p>
       <w:pPr>
-        <w:pStyle w:val="Listenabsatz"/>
+        <w:pStyle w:val="ListParagraph"/>
         <w:numPr>
           <w:ilvl w:val="0"/>
           <w:numId w:val="9"/>
@@ -1609,7 +1680,6 @@
           <w:sz w:val="28"/>
           <w:szCs w:val="28"/>
         </w:rPr>
-        <w:lastRenderedPageBreak/>
         <w:t>Minimum Viable Product (MVP)</w:t>
       </w:r>
     </w:p>
@@ -1725,7 +1795,10 @@
     </w:p>
     <w:p>
       <w:pPr>
-        <w:pStyle w:val="StandardWeb"/>
+        <w:pStyle w:val="NormalWeb"/>
+        <w:rPr>
+          <w:lang w:val="en-US"/>
+        </w:rPr>
       </w:pPr>
       <w:r>
         <w:rPr>
@@ -1755,13 +1828,8 @@
           <w:numId w:val="8"/>
         </w:numPr>
       </w:pPr>
-      <w:proofErr w:type="spellStart"/>
-      <w:r>
-        <w:t>Anh</w:t>
-      </w:r>
-      <w:proofErr w:type="spellEnd"/>
-      <w:r>
-        <w:t xml:space="preserve"> Dong</w:t>
+      <w:r>
+        <w:t>Anh Dong</w:t>
       </w:r>
     </w:p>
     <w:p>
@@ -1771,19 +1839,9 @@
           <w:numId w:val="8"/>
         </w:numPr>
       </w:pPr>
-      <w:proofErr w:type="spellStart"/>
-      <w:r>
-        <w:t>Sohail</w:t>
-      </w:r>
-      <w:proofErr w:type="spellEnd"/>
-      <w:r>
-        <w:t xml:space="preserve"> </w:t>
-      </w:r>
-      <w:proofErr w:type="spellStart"/>
-      <w:r>
-        <w:t>Jannessari</w:t>
-      </w:r>
-      <w:proofErr w:type="spellEnd"/>
+      <w:r>
+        <w:t>Sohail Jannessari</w:t>
+      </w:r>
     </w:p>
     <w:p>
       <w:pPr>
@@ -1833,7 +1891,7 @@
 </file>
 
 <file path=word/numbering.xml><?xml version="1.0" encoding="utf-8"?>
-<w:numbering xmlns:wpc="http://schemas.microsoft.com/office/word/2010/wordprocessingCanvas" xmlns:cx="http://schemas.microsoft.com/office/drawing/2014/chartex" xmlns:cx1="http://schemas.microsoft.com/office/drawing/2015/9/8/chartex" xmlns:cx2="http://schemas.microsoft.com/office/drawing/2015/10/21/chartex" xmlns:cx3="http://schemas.microsoft.com/office/drawing/2016/5/9/chartex" xmlns:cx4="http://schemas.microsoft.com/office/drawing/2016/5/10/chartex" xmlns:cx5="http://schemas.microsoft.com/office/drawing/2016/5/11/chartex" xmlns:cx6="http://schemas.microsoft.com/office/drawing/2016/5/12/chartex" xmlns:cx7="http://schemas.microsoft.com/office/drawing/2016/5/13/chartex" xmlns:cx8="http://schemas.microsoft.com/office/drawing/2016/5/14/chartex" xmlns:mc="http://schemas.openxmlformats.org/markup-compatibility/2006" xmlns:aink="http://schemas.microsoft.com/office/drawing/2016/ink" xmlns:am3d="http://schemas.microsoft.com/office/drawing/2017/model3d" xmlns:o="urn:schemas-microsoft-com:office:office" xmlns:oel="http://schemas.microsoft.com/office/2019/extlst" xmlns:r="http://schemas.openxmlformats.org/officeDocument/2006/relationships" xmlns:m="http://schemas.openxmlformats.org/officeDocument/2006/math" xmlns:v="urn:schemas-microsoft-com:vml" xmlns:wp14="http://schemas.microsoft.com/office/word/2010/wordprocessingDrawing" xmlns:wp="http://schemas.openxmlformats.org/drawingml/2006/wordprocessingDrawing" xmlns:w10="urn:schemas-microsoft-com:office:word" xmlns:w="http://schemas.openxmlformats.org/wordprocessingml/2006/main" xmlns:w14="http://schemas.microsoft.com/office/word/2010/wordml" xmlns:w15="http://schemas.microsoft.com/office/word/2012/wordml" xmlns:w16cex="http://schemas.microsoft.com/office/word/2018/wordml/cex" xmlns:w16cid="http://schemas.microsoft.com/office/word/2016/wordml/cid" xmlns:w16="http://schemas.microsoft.com/office/word/2018/wordml" xmlns:w16sdtdh="http://schemas.microsoft.com/office/word/2020/wordml/sdtdatahash" xmlns:w16se="http://schemas.microsoft.com/office/word/2015/wordml/symex" xmlns:wpg="http://schemas.microsoft.com/office/word/2010/wordprocessingGroup" xmlns:wpi="http://schemas.microsoft.com/office/word/2010/wordprocessingInk" xmlns:wne="http://schemas.microsoft.com/office/word/2006/wordml" xmlns:wps="http://schemas.microsoft.com/office/word/2010/wordprocessingShape" mc:Ignorable="w14 w15 w16se w16cid w16 w16cex w16sdtdh wp14">
+<w:numbering xmlns:wpc="http://schemas.microsoft.com/office/word/2010/wordprocessingCanvas" xmlns:cx="http://schemas.microsoft.com/office/drawing/2014/chartex" xmlns:cx1="http://schemas.microsoft.com/office/drawing/2015/9/8/chartex" xmlns:cx2="http://schemas.microsoft.com/office/drawing/2015/10/21/chartex" xmlns:cx3="http://schemas.microsoft.com/office/drawing/2016/5/9/chartex" xmlns:cx4="http://schemas.microsoft.com/office/drawing/2016/5/10/chartex" xmlns:cx5="http://schemas.microsoft.com/office/drawing/2016/5/11/chartex" xmlns:cx6="http://schemas.microsoft.com/office/drawing/2016/5/12/chartex" xmlns:cx7="http://schemas.microsoft.com/office/drawing/2016/5/13/chartex" xmlns:cx8="http://schemas.microsoft.com/office/drawing/2016/5/14/chartex" xmlns:mc="http://schemas.openxmlformats.org/markup-compatibility/2006" xmlns:aink="http://schemas.microsoft.com/office/drawing/2016/ink" xmlns:am3d="http://schemas.microsoft.com/office/drawing/2017/model3d" xmlns:o="urn:schemas-microsoft-com:office:office" xmlns:oel="http://schemas.microsoft.com/office/2019/extlst" xmlns:r="http://schemas.openxmlformats.org/officeDocument/2006/relationships" xmlns:m="http://schemas.openxmlformats.org/officeDocument/2006/math" xmlns:v="urn:schemas-microsoft-com:vml" xmlns:wp14="http://schemas.microsoft.com/office/word/2010/wordprocessingDrawing" xmlns:wp="http://schemas.openxmlformats.org/drawingml/2006/wordprocessingDrawing" xmlns:w10="urn:schemas-microsoft-com:office:word" xmlns:w="http://schemas.openxmlformats.org/wordprocessingml/2006/main" xmlns:w14="http://schemas.microsoft.com/office/word/2010/wordml" xmlns:w15="http://schemas.microsoft.com/office/word/2012/wordml" xmlns:w16cex="http://schemas.microsoft.com/office/word/2018/wordml/cex" xmlns:w16cid="http://schemas.microsoft.com/office/word/2016/wordml/cid" xmlns:w16="http://schemas.microsoft.com/office/word/2018/wordml" xmlns:w16du="http://schemas.microsoft.com/office/word/2023/wordml/word16du" xmlns:w16sdtdh="http://schemas.microsoft.com/office/word/2020/wordml/sdtdatahash" xmlns:w16sdtfl="http://schemas.microsoft.com/office/word/2024/wordml/sdtformatlock" xmlns:w16se="http://schemas.microsoft.com/office/word/2015/wordml/symex" xmlns:wpg="http://schemas.microsoft.com/office/word/2010/wordprocessingGroup" xmlns:wpi="http://schemas.microsoft.com/office/word/2010/wordprocessingInk" xmlns:wne="http://schemas.microsoft.com/office/word/2006/wordml" xmlns:wps="http://schemas.microsoft.com/office/word/2010/wordprocessingShape" mc:Ignorable="w14 w15 w16se w16cid w16 w16cex w16sdtdh w16sdtfl w16du wp14">
   <w:abstractNum w:abstractNumId="0" w15:restartNumberingAfterBreak="0">
     <w:nsid w:val="072E162A"/>
     <w:multiLevelType w:val="multilevel"/>
@@ -5568,7 +5626,7 @@
 </file>
 
 <file path=word/styles.xml><?xml version="1.0" encoding="utf-8"?>
-<w:styles xmlns:mc="http://schemas.openxmlformats.org/markup-compatibility/2006" xmlns:r="http://schemas.openxmlformats.org/officeDocument/2006/relationships" xmlns:w="http://schemas.openxmlformats.org/wordprocessingml/2006/main" xmlns:w14="http://schemas.microsoft.com/office/word/2010/wordml" xmlns:w15="http://schemas.microsoft.com/office/word/2012/wordml" xmlns:w16cex="http://schemas.microsoft.com/office/word/2018/wordml/cex" xmlns:w16cid="http://schemas.microsoft.com/office/word/2016/wordml/cid" xmlns:w16="http://schemas.microsoft.com/office/word/2018/wordml" xmlns:w16sdtdh="http://schemas.microsoft.com/office/word/2020/wordml/sdtdatahash" xmlns:w16se="http://schemas.microsoft.com/office/word/2015/wordml/symex" mc:Ignorable="w14 w15 w16se w16cid w16 w16cex w16sdtdh">
+<w:styles xmlns:mc="http://schemas.openxmlformats.org/markup-compatibility/2006" xmlns:r="http://schemas.openxmlformats.org/officeDocument/2006/relationships" xmlns:w="http://schemas.openxmlformats.org/wordprocessingml/2006/main" xmlns:w14="http://schemas.microsoft.com/office/word/2010/wordml" xmlns:w15="http://schemas.microsoft.com/office/word/2012/wordml" xmlns:w16cex="http://schemas.microsoft.com/office/word/2018/wordml/cex" xmlns:w16cid="http://schemas.microsoft.com/office/word/2016/wordml/cid" xmlns:w16="http://schemas.microsoft.com/office/word/2018/wordml" xmlns:w16du="http://schemas.microsoft.com/office/word/2023/wordml/word16du" xmlns:w16sdtdh="http://schemas.microsoft.com/office/word/2020/wordml/sdtdatahash" xmlns:w16sdtfl="http://schemas.microsoft.com/office/word/2024/wordml/sdtformatlock" xmlns:w16se="http://schemas.microsoft.com/office/word/2015/wordml/symex" mc:Ignorable="w14 w15 w16se w16cid w16 w16cex w16sdtdh w16sdtfl w16du">
   <w:docDefaults>
     <w:rPrDefault>
       <w:rPr>
@@ -5964,15 +6022,15 @@
     <w:lsdException w:name="Unresolved Mention" w:semiHidden="1" w:unhideWhenUsed="1"/>
     <w:lsdException w:name="Smart Link" w:semiHidden="1" w:unhideWhenUsed="1"/>
   </w:latentStyles>
-  <w:style w:type="paragraph" w:default="1" w:styleId="Standard">
+  <w:style w:type="paragraph" w:default="1" w:styleId="Normal">
     <w:name w:val="Normal"/>
     <w:qFormat/>
   </w:style>
-  <w:style w:type="paragraph" w:styleId="berschrift1">
+  <w:style w:type="paragraph" w:styleId="Heading1">
     <w:name w:val="heading 1"/>
-    <w:basedOn w:val="Standard"/>
-    <w:next w:val="Standard"/>
-    <w:link w:val="berschrift1Zchn"/>
+    <w:basedOn w:val="Normal"/>
+    <w:next w:val="Normal"/>
+    <w:link w:val="Heading1Char"/>
     <w:uiPriority w:val="9"/>
     <w:qFormat/>
     <w:rsid w:val="00C80401"/>
@@ -5989,11 +6047,11 @@
       <w:szCs w:val="40"/>
     </w:rPr>
   </w:style>
-  <w:style w:type="paragraph" w:styleId="berschrift2">
+  <w:style w:type="paragraph" w:styleId="Heading2">
     <w:name w:val="heading 2"/>
-    <w:basedOn w:val="Standard"/>
-    <w:next w:val="Standard"/>
-    <w:link w:val="berschrift2Zchn"/>
+    <w:basedOn w:val="Normal"/>
+    <w:next w:val="Normal"/>
+    <w:link w:val="Heading2Char"/>
     <w:uiPriority w:val="9"/>
     <w:semiHidden/>
     <w:unhideWhenUsed/>
@@ -6012,11 +6070,11 @@
       <w:szCs w:val="32"/>
     </w:rPr>
   </w:style>
-  <w:style w:type="paragraph" w:styleId="berschrift3">
+  <w:style w:type="paragraph" w:styleId="Heading3">
     <w:name w:val="heading 3"/>
-    <w:basedOn w:val="Standard"/>
-    <w:next w:val="Standard"/>
-    <w:link w:val="berschrift3Zchn"/>
+    <w:basedOn w:val="Normal"/>
+    <w:next w:val="Normal"/>
+    <w:link w:val="Heading3Char"/>
     <w:uiPriority w:val="9"/>
     <w:semiHidden/>
     <w:unhideWhenUsed/>
@@ -6035,11 +6093,11 @@
       <w:szCs w:val="28"/>
     </w:rPr>
   </w:style>
-  <w:style w:type="paragraph" w:styleId="berschrift4">
+  <w:style w:type="paragraph" w:styleId="Heading4">
     <w:name w:val="heading 4"/>
-    <w:basedOn w:val="Standard"/>
-    <w:next w:val="Standard"/>
-    <w:link w:val="berschrift4Zchn"/>
+    <w:basedOn w:val="Normal"/>
+    <w:next w:val="Normal"/>
+    <w:link w:val="Heading4Char"/>
     <w:uiPriority w:val="9"/>
     <w:semiHidden/>
     <w:unhideWhenUsed/>
@@ -6058,11 +6116,11 @@
       <w:color w:val="2F5496" w:themeColor="accent1" w:themeShade="BF"/>
     </w:rPr>
   </w:style>
-  <w:style w:type="paragraph" w:styleId="berschrift5">
+  <w:style w:type="paragraph" w:styleId="Heading5">
     <w:name w:val="heading 5"/>
-    <w:basedOn w:val="Standard"/>
-    <w:next w:val="Standard"/>
-    <w:link w:val="berschrift5Zchn"/>
+    <w:basedOn w:val="Normal"/>
+    <w:next w:val="Normal"/>
+    <w:link w:val="Heading5Char"/>
     <w:uiPriority w:val="9"/>
     <w:semiHidden/>
     <w:unhideWhenUsed/>
@@ -6079,11 +6137,11 @@
       <w:color w:val="2F5496" w:themeColor="accent1" w:themeShade="BF"/>
     </w:rPr>
   </w:style>
-  <w:style w:type="paragraph" w:styleId="berschrift6">
+  <w:style w:type="paragraph" w:styleId="Heading6">
     <w:name w:val="heading 6"/>
-    <w:basedOn w:val="Standard"/>
-    <w:next w:val="Standard"/>
-    <w:link w:val="berschrift6Zchn"/>
+    <w:basedOn w:val="Normal"/>
+    <w:next w:val="Normal"/>
+    <w:link w:val="Heading6Char"/>
     <w:uiPriority w:val="9"/>
     <w:semiHidden/>
     <w:unhideWhenUsed/>
@@ -6102,11 +6160,11 @@
       <w:color w:val="595959" w:themeColor="text1" w:themeTint="A6"/>
     </w:rPr>
   </w:style>
-  <w:style w:type="paragraph" w:styleId="berschrift7">
+  <w:style w:type="paragraph" w:styleId="Heading7">
     <w:name w:val="heading 7"/>
-    <w:basedOn w:val="Standard"/>
-    <w:next w:val="Standard"/>
-    <w:link w:val="berschrift7Zchn"/>
+    <w:basedOn w:val="Normal"/>
+    <w:next w:val="Normal"/>
+    <w:link w:val="Heading7Char"/>
     <w:uiPriority w:val="9"/>
     <w:semiHidden/>
     <w:unhideWhenUsed/>
@@ -6123,11 +6181,11 @@
       <w:color w:val="595959" w:themeColor="text1" w:themeTint="A6"/>
     </w:rPr>
   </w:style>
-  <w:style w:type="paragraph" w:styleId="berschrift8">
+  <w:style w:type="paragraph" w:styleId="Heading8">
     <w:name w:val="heading 8"/>
-    <w:basedOn w:val="Standard"/>
-    <w:next w:val="Standard"/>
-    <w:link w:val="berschrift8Zchn"/>
+    <w:basedOn w:val="Normal"/>
+    <w:next w:val="Normal"/>
+    <w:link w:val="Heading8Char"/>
     <w:uiPriority w:val="9"/>
     <w:semiHidden/>
     <w:unhideWhenUsed/>
@@ -6146,11 +6204,11 @@
       <w:color w:val="272727" w:themeColor="text1" w:themeTint="D8"/>
     </w:rPr>
   </w:style>
-  <w:style w:type="paragraph" w:styleId="berschrift9">
+  <w:style w:type="paragraph" w:styleId="Heading9">
     <w:name w:val="heading 9"/>
-    <w:basedOn w:val="Standard"/>
-    <w:next w:val="Standard"/>
-    <w:link w:val="berschrift9Zchn"/>
+    <w:basedOn w:val="Normal"/>
+    <w:next w:val="Normal"/>
+    <w:link w:val="Heading9Char"/>
     <w:uiPriority w:val="9"/>
     <w:semiHidden/>
     <w:unhideWhenUsed/>
@@ -6167,13 +6225,13 @@
       <w:color w:val="272727" w:themeColor="text1" w:themeTint="D8"/>
     </w:rPr>
   </w:style>
-  <w:style w:type="character" w:default="1" w:styleId="Absatz-Standardschriftart">
+  <w:style w:type="character" w:default="1" w:styleId="DefaultParagraphFont">
     <w:name w:val="Default Paragraph Font"/>
     <w:uiPriority w:val="1"/>
     <w:semiHidden/>
     <w:unhideWhenUsed/>
   </w:style>
-  <w:style w:type="table" w:default="1" w:styleId="NormaleTabelle">
+  <w:style w:type="table" w:default="1" w:styleId="TableNormal">
     <w:name w:val="Normal Table"/>
     <w:uiPriority w:val="99"/>
     <w:semiHidden/>
@@ -6188,16 +6246,16 @@
       </w:tblCellMar>
     </w:tblPr>
   </w:style>
-  <w:style w:type="numbering" w:default="1" w:styleId="KeineListe">
+  <w:style w:type="numbering" w:default="1" w:styleId="NoList">
     <w:name w:val="No List"/>
     <w:uiPriority w:val="99"/>
     <w:semiHidden/>
     <w:unhideWhenUsed/>
   </w:style>
-  <w:style w:type="character" w:customStyle="1" w:styleId="berschrift1Zchn">
-    <w:name w:val="Überschrift 1 Zchn"/>
-    <w:basedOn w:val="Absatz-Standardschriftart"/>
-    <w:link w:val="berschrift1"/>
+  <w:style w:type="character" w:customStyle="1" w:styleId="Heading1Char">
+    <w:name w:val="Heading 1 Char"/>
+    <w:basedOn w:val="DefaultParagraphFont"/>
+    <w:link w:val="Heading1"/>
     <w:uiPriority w:val="9"/>
     <w:rsid w:val="00C80401"/>
     <w:rPr>
@@ -6207,10 +6265,10 @@
       <w:szCs w:val="40"/>
     </w:rPr>
   </w:style>
-  <w:style w:type="character" w:customStyle="1" w:styleId="berschrift2Zchn">
-    <w:name w:val="Überschrift 2 Zchn"/>
-    <w:basedOn w:val="Absatz-Standardschriftart"/>
-    <w:link w:val="berschrift2"/>
+  <w:style w:type="character" w:customStyle="1" w:styleId="Heading2Char">
+    <w:name w:val="Heading 2 Char"/>
+    <w:basedOn w:val="DefaultParagraphFont"/>
+    <w:link w:val="Heading2"/>
     <w:uiPriority w:val="9"/>
     <w:semiHidden/>
     <w:rsid w:val="00C80401"/>
@@ -6221,10 +6279,10 @@
       <w:szCs w:val="32"/>
     </w:rPr>
   </w:style>
-  <w:style w:type="character" w:customStyle="1" w:styleId="berschrift3Zchn">
-    <w:name w:val="Überschrift 3 Zchn"/>
-    <w:basedOn w:val="Absatz-Standardschriftart"/>
-    <w:link w:val="berschrift3"/>
+  <w:style w:type="character" w:customStyle="1" w:styleId="Heading3Char">
+    <w:name w:val="Heading 3 Char"/>
+    <w:basedOn w:val="DefaultParagraphFont"/>
+    <w:link w:val="Heading3"/>
     <w:uiPriority w:val="9"/>
     <w:semiHidden/>
     <w:rsid w:val="00C80401"/>
@@ -6235,10 +6293,10 @@
       <w:szCs w:val="28"/>
     </w:rPr>
   </w:style>
-  <w:style w:type="character" w:customStyle="1" w:styleId="berschrift4Zchn">
-    <w:name w:val="Überschrift 4 Zchn"/>
-    <w:basedOn w:val="Absatz-Standardschriftart"/>
-    <w:link w:val="berschrift4"/>
+  <w:style w:type="character" w:customStyle="1" w:styleId="Heading4Char">
+    <w:name w:val="Heading 4 Char"/>
+    <w:basedOn w:val="DefaultParagraphFont"/>
+    <w:link w:val="Heading4"/>
     <w:uiPriority w:val="9"/>
     <w:semiHidden/>
     <w:rsid w:val="00C80401"/>
@@ -6249,10 +6307,10 @@
       <w:color w:val="2F5496" w:themeColor="accent1" w:themeShade="BF"/>
     </w:rPr>
   </w:style>
-  <w:style w:type="character" w:customStyle="1" w:styleId="berschrift5Zchn">
-    <w:name w:val="Überschrift 5 Zchn"/>
-    <w:basedOn w:val="Absatz-Standardschriftart"/>
-    <w:link w:val="berschrift5"/>
+  <w:style w:type="character" w:customStyle="1" w:styleId="Heading5Char">
+    <w:name w:val="Heading 5 Char"/>
+    <w:basedOn w:val="DefaultParagraphFont"/>
+    <w:link w:val="Heading5"/>
     <w:uiPriority w:val="9"/>
     <w:semiHidden/>
     <w:rsid w:val="00C80401"/>
@@ -6261,10 +6319,10 @@
       <w:color w:val="2F5496" w:themeColor="accent1" w:themeShade="BF"/>
     </w:rPr>
   </w:style>
-  <w:style w:type="character" w:customStyle="1" w:styleId="berschrift6Zchn">
-    <w:name w:val="Überschrift 6 Zchn"/>
-    <w:basedOn w:val="Absatz-Standardschriftart"/>
-    <w:link w:val="berschrift6"/>
+  <w:style w:type="character" w:customStyle="1" w:styleId="Heading6Char">
+    <w:name w:val="Heading 6 Char"/>
+    <w:basedOn w:val="DefaultParagraphFont"/>
+    <w:link w:val="Heading6"/>
     <w:uiPriority w:val="9"/>
     <w:semiHidden/>
     <w:rsid w:val="00C80401"/>
@@ -6275,10 +6333,10 @@
       <w:color w:val="595959" w:themeColor="text1" w:themeTint="A6"/>
     </w:rPr>
   </w:style>
-  <w:style w:type="character" w:customStyle="1" w:styleId="berschrift7Zchn">
-    <w:name w:val="Überschrift 7 Zchn"/>
-    <w:basedOn w:val="Absatz-Standardschriftart"/>
-    <w:link w:val="berschrift7"/>
+  <w:style w:type="character" w:customStyle="1" w:styleId="Heading7Char">
+    <w:name w:val="Heading 7 Char"/>
+    <w:basedOn w:val="DefaultParagraphFont"/>
+    <w:link w:val="Heading7"/>
     <w:uiPriority w:val="9"/>
     <w:semiHidden/>
     <w:rsid w:val="00C80401"/>
@@ -6287,10 +6345,10 @@
       <w:color w:val="595959" w:themeColor="text1" w:themeTint="A6"/>
     </w:rPr>
   </w:style>
-  <w:style w:type="character" w:customStyle="1" w:styleId="berschrift8Zchn">
-    <w:name w:val="Überschrift 8 Zchn"/>
-    <w:basedOn w:val="Absatz-Standardschriftart"/>
-    <w:link w:val="berschrift8"/>
+  <w:style w:type="character" w:customStyle="1" w:styleId="Heading8Char">
+    <w:name w:val="Heading 8 Char"/>
+    <w:basedOn w:val="DefaultParagraphFont"/>
+    <w:link w:val="Heading8"/>
     <w:uiPriority w:val="9"/>
     <w:semiHidden/>
     <w:rsid w:val="00C80401"/>
@@ -6301,10 +6359,10 @@
       <w:color w:val="272727" w:themeColor="text1" w:themeTint="D8"/>
     </w:rPr>
   </w:style>
-  <w:style w:type="character" w:customStyle="1" w:styleId="berschrift9Zchn">
-    <w:name w:val="Überschrift 9 Zchn"/>
-    <w:basedOn w:val="Absatz-Standardschriftart"/>
-    <w:link w:val="berschrift9"/>
+  <w:style w:type="character" w:customStyle="1" w:styleId="Heading9Char">
+    <w:name w:val="Heading 9 Char"/>
+    <w:basedOn w:val="DefaultParagraphFont"/>
+    <w:link w:val="Heading9"/>
     <w:uiPriority w:val="9"/>
     <w:semiHidden/>
     <w:rsid w:val="00C80401"/>
@@ -6313,11 +6371,11 @@
       <w:color w:val="272727" w:themeColor="text1" w:themeTint="D8"/>
     </w:rPr>
   </w:style>
-  <w:style w:type="paragraph" w:styleId="Titel">
+  <w:style w:type="paragraph" w:styleId="Title">
     <w:name w:val="Title"/>
-    <w:basedOn w:val="Standard"/>
-    <w:next w:val="Standard"/>
-    <w:link w:val="TitelZchn"/>
+    <w:basedOn w:val="Normal"/>
+    <w:next w:val="Normal"/>
+    <w:link w:val="TitleChar"/>
     <w:uiPriority w:val="10"/>
     <w:qFormat/>
     <w:rsid w:val="00C80401"/>
@@ -6333,10 +6391,10 @@
       <w:szCs w:val="56"/>
     </w:rPr>
   </w:style>
-  <w:style w:type="character" w:customStyle="1" w:styleId="TitelZchn">
-    <w:name w:val="Titel Zchn"/>
-    <w:basedOn w:val="Absatz-Standardschriftart"/>
-    <w:link w:val="Titel"/>
+  <w:style w:type="character" w:customStyle="1" w:styleId="TitleChar">
+    <w:name w:val="Title Char"/>
+    <w:basedOn w:val="DefaultParagraphFont"/>
+    <w:link w:val="Title"/>
     <w:uiPriority w:val="10"/>
     <w:rsid w:val="00C80401"/>
     <w:rPr>
@@ -6347,11 +6405,11 @@
       <w:szCs w:val="56"/>
     </w:rPr>
   </w:style>
-  <w:style w:type="paragraph" w:styleId="Untertitel">
+  <w:style w:type="paragraph" w:styleId="Subtitle">
     <w:name w:val="Subtitle"/>
-    <w:basedOn w:val="Standard"/>
-    <w:next w:val="Standard"/>
-    <w:link w:val="UntertitelZchn"/>
+    <w:basedOn w:val="Normal"/>
+    <w:next w:val="Normal"/>
+    <w:link w:val="SubtitleChar"/>
     <w:uiPriority w:val="11"/>
     <w:qFormat/>
     <w:rsid w:val="00C80401"/>
@@ -6368,10 +6426,10 @@
       <w:szCs w:val="28"/>
     </w:rPr>
   </w:style>
-  <w:style w:type="character" w:customStyle="1" w:styleId="UntertitelZchn">
-    <w:name w:val="Untertitel Zchn"/>
-    <w:basedOn w:val="Absatz-Standardschriftart"/>
-    <w:link w:val="Untertitel"/>
+  <w:style w:type="character" w:customStyle="1" w:styleId="SubtitleChar">
+    <w:name w:val="Subtitle Char"/>
+    <w:basedOn w:val="DefaultParagraphFont"/>
+    <w:link w:val="Subtitle"/>
     <w:uiPriority w:val="11"/>
     <w:rsid w:val="00C80401"/>
     <w:rPr>
@@ -6382,11 +6440,11 @@
       <w:szCs w:val="28"/>
     </w:rPr>
   </w:style>
-  <w:style w:type="paragraph" w:styleId="Zitat">
+  <w:style w:type="paragraph" w:styleId="Quote">
     <w:name w:val="Quote"/>
-    <w:basedOn w:val="Standard"/>
-    <w:next w:val="Standard"/>
-    <w:link w:val="ZitatZchn"/>
+    <w:basedOn w:val="Normal"/>
+    <w:next w:val="Normal"/>
+    <w:link w:val="QuoteChar"/>
     <w:uiPriority w:val="29"/>
     <w:qFormat/>
     <w:rsid w:val="00C80401"/>
@@ -6400,10 +6458,10 @@
       <w:color w:val="404040" w:themeColor="text1" w:themeTint="BF"/>
     </w:rPr>
   </w:style>
-  <w:style w:type="character" w:customStyle="1" w:styleId="ZitatZchn">
-    <w:name w:val="Zitat Zchn"/>
-    <w:basedOn w:val="Absatz-Standardschriftart"/>
-    <w:link w:val="Zitat"/>
+  <w:style w:type="character" w:customStyle="1" w:styleId="QuoteChar">
+    <w:name w:val="Quote Char"/>
+    <w:basedOn w:val="DefaultParagraphFont"/>
+    <w:link w:val="Quote"/>
     <w:uiPriority w:val="29"/>
     <w:rsid w:val="00C80401"/>
     <w:rPr>
@@ -6412,9 +6470,9 @@
       <w:color w:val="404040" w:themeColor="text1" w:themeTint="BF"/>
     </w:rPr>
   </w:style>
-  <w:style w:type="paragraph" w:styleId="Listenabsatz">
+  <w:style w:type="paragraph" w:styleId="ListParagraph">
     <w:name w:val="List Paragraph"/>
-    <w:basedOn w:val="Standard"/>
+    <w:basedOn w:val="Normal"/>
     <w:uiPriority w:val="34"/>
     <w:qFormat/>
     <w:rsid w:val="00C80401"/>
@@ -6423,9 +6481,9 @@
       <w:contextualSpacing/>
     </w:pPr>
   </w:style>
-  <w:style w:type="character" w:styleId="IntensiveHervorhebung">
+  <w:style w:type="character" w:styleId="IntenseEmphasis">
     <w:name w:val="Intense Emphasis"/>
-    <w:basedOn w:val="Absatz-Standardschriftart"/>
+    <w:basedOn w:val="DefaultParagraphFont"/>
     <w:uiPriority w:val="21"/>
     <w:qFormat/>
     <w:rsid w:val="00C80401"/>
@@ -6435,11 +6493,11 @@
       <w:color w:val="2F5496" w:themeColor="accent1" w:themeShade="BF"/>
     </w:rPr>
   </w:style>
-  <w:style w:type="paragraph" w:styleId="IntensivesZitat">
+  <w:style w:type="paragraph" w:styleId="IntenseQuote">
     <w:name w:val="Intense Quote"/>
-    <w:basedOn w:val="Standard"/>
-    <w:next w:val="Standard"/>
-    <w:link w:val="IntensivesZitatZchn"/>
+    <w:basedOn w:val="Normal"/>
+    <w:next w:val="Normal"/>
+    <w:link w:val="IntenseQuoteChar"/>
     <w:uiPriority w:val="30"/>
     <w:qFormat/>
     <w:rsid w:val="00C80401"/>
@@ -6458,10 +6516,10 @@
       <w:color w:val="2F5496" w:themeColor="accent1" w:themeShade="BF"/>
     </w:rPr>
   </w:style>
-  <w:style w:type="character" w:customStyle="1" w:styleId="IntensivesZitatZchn">
-    <w:name w:val="Intensives Zitat Zchn"/>
-    <w:basedOn w:val="Absatz-Standardschriftart"/>
-    <w:link w:val="IntensivesZitat"/>
+  <w:style w:type="character" w:customStyle="1" w:styleId="IntenseQuoteChar">
+    <w:name w:val="Intense Quote Char"/>
+    <w:basedOn w:val="DefaultParagraphFont"/>
+    <w:link w:val="IntenseQuote"/>
     <w:uiPriority w:val="30"/>
     <w:rsid w:val="00C80401"/>
     <w:rPr>
@@ -6470,9 +6528,9 @@
       <w:color w:val="2F5496" w:themeColor="accent1" w:themeShade="BF"/>
     </w:rPr>
   </w:style>
-  <w:style w:type="character" w:styleId="IntensiverVerweis">
+  <w:style w:type="character" w:styleId="IntenseReference">
     <w:name w:val="Intense Reference"/>
-    <w:basedOn w:val="Absatz-Standardschriftart"/>
+    <w:basedOn w:val="DefaultParagraphFont"/>
     <w:uiPriority w:val="32"/>
     <w:qFormat/>
     <w:rsid w:val="00C80401"/>
@@ -6486,7 +6544,7 @@
   </w:style>
   <w:style w:type="character" w:styleId="Hyperlink">
     <w:name w:val="Hyperlink"/>
-    <w:basedOn w:val="Absatz-Standardschriftart"/>
+    <w:basedOn w:val="DefaultParagraphFont"/>
     <w:uiPriority w:val="99"/>
     <w:unhideWhenUsed/>
     <w:rsid w:val="00C80401"/>
@@ -6495,9 +6553,9 @@
       <w:u w:val="single"/>
     </w:rPr>
   </w:style>
-  <w:style w:type="character" w:styleId="NichtaufgelsteErwhnung">
+  <w:style w:type="character" w:styleId="UnresolvedMention">
     <w:name w:val="Unresolved Mention"/>
-    <w:basedOn w:val="Absatz-Standardschriftart"/>
+    <w:basedOn w:val="DefaultParagraphFont"/>
     <w:uiPriority w:val="99"/>
     <w:semiHidden/>
     <w:unhideWhenUsed/>
@@ -6509,12 +6567,12 @@
   </w:style>
   <w:style w:type="character" w:customStyle="1" w:styleId="wacimagecontainer">
     <w:name w:val="wacimagecontainer"/>
-    <w:basedOn w:val="Absatz-Standardschriftart"/>
+    <w:basedOn w:val="DefaultParagraphFont"/>
     <w:rsid w:val="00A03E8D"/>
   </w:style>
   <w:style w:type="paragraph" w:customStyle="1" w:styleId="paragraph">
     <w:name w:val="paragraph"/>
-    <w:basedOn w:val="Standard"/>
+    <w:basedOn w:val="Normal"/>
     <w:rsid w:val="00356AA3"/>
     <w:pPr>
       <w:spacing w:before="100" w:beforeAutospacing="1" w:after="100" w:afterAutospacing="1" w:line="240" w:lineRule="auto"/>
@@ -6527,17 +6585,17 @@
   </w:style>
   <w:style w:type="character" w:customStyle="1" w:styleId="normaltextrun">
     <w:name w:val="normaltextrun"/>
-    <w:basedOn w:val="Absatz-Standardschriftart"/>
+    <w:basedOn w:val="DefaultParagraphFont"/>
     <w:rsid w:val="00356AA3"/>
   </w:style>
   <w:style w:type="character" w:customStyle="1" w:styleId="eop">
     <w:name w:val="eop"/>
-    <w:basedOn w:val="Absatz-Standardschriftart"/>
+    <w:basedOn w:val="DefaultParagraphFont"/>
     <w:rsid w:val="00356AA3"/>
   </w:style>
-  <w:style w:type="paragraph" w:styleId="StandardWeb">
+  <w:style w:type="paragraph" w:styleId="NormalWeb">
     <w:name w:val="Normal (Web)"/>
-    <w:basedOn w:val="Standard"/>
+    <w:basedOn w:val="Normal"/>
     <w:uiPriority w:val="99"/>
     <w:unhideWhenUsed/>
     <w:rsid w:val="00E45E92"/>
